--- a/nhom2-EXE2.docx
+++ b/nhom2-EXE2.docx
@@ -6,6 +6,7 @@
       <w:pPr>
         <w:rPr>
           <w:rFonts w:ascii="Times New Roman" w:hAnsi="Times New Roman" w:cs="Times New Roman"/>
+          <w:lang w:val="en-US"/>
         </w:rPr>
       </w:pPr>
     </w:p>
@@ -237,8 +238,6 @@
         </w:rPr>
         <w:t>2</w:t>
       </w:r>
-      <w:bookmarkStart w:id="0" w:name="_GoBack"/>
-      <w:bookmarkEnd w:id="0"/>
       <w:r>
         <w:rPr>
           <w:rFonts w:ascii="Times New Roman" w:hAnsi="Times New Roman" w:cs="Times New Roman"/>
@@ -3240,15 +3239,32 @@
                 <w:sz w:val="26"/>
                 <w:szCs w:val="26"/>
               </w:rPr>
-              <w:t xml:space="preserve"> là </w:t>
-            </w:r>
-            <w:r>
-              <w:rPr>
-                <w:rFonts w:ascii="Times New Roman" w:hAnsi="Times New Roman" w:cs="Times New Roman"/>
-                <w:sz w:val="26"/>
-                <w:szCs w:val="26"/>
-              </w:rPr>
-              <w:t>"một ứng dụng cho phép chúng ta dùng để lưu trữ dữ liệu văn bản, video, âm thanh, PDF, trên Google"</w:t>
+              <w:t xml:space="preserve"> </w:t>
+            </w:r>
+            <w:r>
+              <w:rPr>
+                <w:rFonts w:ascii="Times New Roman" w:hAnsi="Times New Roman" w:cs="Times New Roman"/>
+                <w:sz w:val="26"/>
+                <w:szCs w:val="26"/>
+                <w:lang w:val="en-US"/>
+              </w:rPr>
+              <w:t xml:space="preserve">là </w:t>
+            </w:r>
+            <w:r>
+              <w:rPr>
+                <w:rFonts w:ascii="Times New Roman" w:hAnsi="Times New Roman" w:cs="Times New Roman"/>
+                <w:sz w:val="26"/>
+                <w:szCs w:val="26"/>
+              </w:rPr>
+              <w:t>một ứng dụng cho phép chúng ta dùng để lưu trữ dữ liệu văn bản, vi</w:t>
+            </w:r>
+            <w:r>
+              <w:rPr>
+                <w:rFonts w:ascii="Times New Roman" w:hAnsi="Times New Roman" w:cs="Times New Roman"/>
+                <w:sz w:val="26"/>
+                <w:szCs w:val="26"/>
+              </w:rPr>
+              <w:t>deo, âm thanh, PDF, trên Google</w:t>
             </w:r>
             <w:r>
               <w:rPr>
@@ -3262,6 +3278,16 @@
             <w:r>
               <w:rPr>
                 <w:rFonts w:ascii="Times New Roman" w:hAnsi="Times New Roman" w:cs="Times New Roman"/>
+                <w:b/>
+                <w:sz w:val="26"/>
+                <w:szCs w:val="26"/>
+                <w:lang w:val="en-US"/>
+              </w:rPr>
+              <w:t xml:space="preserve"> </w:t>
+            </w:r>
+            <w:r>
+              <w:rPr>
+                <w:rFonts w:ascii="Times New Roman" w:hAnsi="Times New Roman" w:cs="Times New Roman"/>
                 <w:sz w:val="26"/>
                 <w:szCs w:val="26"/>
               </w:rPr>
@@ -3274,7 +3300,53 @@
                 <w:sz w:val="26"/>
                 <w:szCs w:val="26"/>
               </w:rPr>
-              <w:t xml:space="preserve"> là nơi lưu trữ cá nhân,thư mục các dữ liệu và chia sẻ bất cứ những gì</w:t>
+              <w:t xml:space="preserve"> </w:t>
+            </w:r>
+            <w:r>
+              <w:rPr>
+                <w:rFonts w:ascii="Times New Roman" w:hAnsi="Times New Roman" w:cs="Times New Roman"/>
+                <w:sz w:val="26"/>
+                <w:szCs w:val="26"/>
+              </w:rPr>
+              <w:t>là</w:t>
+            </w:r>
+            <w:r>
+              <w:rPr>
+                <w:rFonts w:ascii="Times New Roman" w:hAnsi="Times New Roman" w:cs="Times New Roman"/>
+                <w:b/>
+                <w:sz w:val="26"/>
+                <w:szCs w:val="26"/>
+              </w:rPr>
+              <w:t xml:space="preserve"> nơi lưu trữ cá nhân,</w:t>
+            </w:r>
+            <w:r>
+              <w:rPr>
+                <w:rFonts w:ascii="Times New Roman" w:hAnsi="Times New Roman" w:cs="Times New Roman"/>
+                <w:b/>
+                <w:sz w:val="26"/>
+                <w:szCs w:val="26"/>
+                <w:lang w:val="en-US"/>
+              </w:rPr>
+              <w:t xml:space="preserve"> </w:t>
+            </w:r>
+            <w:r>
+              <w:rPr>
+                <w:rFonts w:ascii="Times New Roman" w:hAnsi="Times New Roman" w:cs="Times New Roman"/>
+                <w:b/>
+                <w:sz w:val="26"/>
+                <w:szCs w:val="26"/>
+              </w:rPr>
+              <w:t>thư mục các dữ liệu và chia sẻ bất cứ những gì</w:t>
+            </w:r>
+            <w:r>
+              <w:rPr>
+                <w:rFonts w:ascii="Times New Roman" w:hAnsi="Times New Roman" w:cs="Times New Roman"/>
+                <w:b/>
+                <w:sz w:val="26"/>
+                <w:szCs w:val="26"/>
+                <w:lang w:val="en-US"/>
+              </w:rPr>
+              <w:t>.</w:t>
             </w:r>
           </w:p>
         </w:tc>
@@ -3555,6 +3627,16 @@
           <w:sz w:val="26"/>
           <w:szCs w:val="26"/>
         </w:rPr>
+        <w:t>"</w:t>
+      </w:r>
+      <w:bookmarkStart w:id="0" w:name="_GoBack"/>
+      <w:bookmarkEnd w:id="0"/>
+      <w:r>
+        <w:rPr>
+          <w:rFonts w:ascii="Times New Roman" w:hAnsi="Times New Roman" w:cs="Times New Roman"/>
+          <w:sz w:val="26"/>
+          <w:szCs w:val="26"/>
+        </w:rPr>
         <w:t>Google drive"</w:t>
       </w:r>
       <w:r>
@@ -3564,15 +3646,40 @@
           <w:sz w:val="26"/>
           <w:szCs w:val="26"/>
         </w:rPr>
-        <w:t xml:space="preserve"> là </w:t>
-      </w:r>
-      <w:r>
-        <w:rPr>
-          <w:rFonts w:ascii="Times New Roman" w:hAnsi="Times New Roman" w:cs="Times New Roman"/>
-          <w:sz w:val="26"/>
-          <w:szCs w:val="26"/>
-        </w:rPr>
-        <w:t>"một ứng dụng cho phép chúng ta dùng để lưu trữ dữ liệu văn bản, video, âm thanh, PDF, trên Google"</w:t>
+        <w:t xml:space="preserve"> </w:t>
+      </w:r>
+      <w:r>
+        <w:rPr>
+          <w:rFonts w:ascii="Times New Roman" w:hAnsi="Times New Roman" w:cs="Times New Roman"/>
+          <w:sz w:val="26"/>
+          <w:szCs w:val="26"/>
+        </w:rPr>
+        <w:t>là</w:t>
+      </w:r>
+      <w:r>
+        <w:rPr>
+          <w:rFonts w:ascii="Times New Roman" w:hAnsi="Times New Roman" w:cs="Times New Roman"/>
+          <w:sz w:val="26"/>
+          <w:szCs w:val="26"/>
+          <w:lang w:val="en-US"/>
+        </w:rPr>
+        <w:t xml:space="preserve"> </w:t>
+      </w:r>
+      <w:r>
+        <w:rPr>
+          <w:rFonts w:ascii="Times New Roman" w:hAnsi="Times New Roman" w:cs="Times New Roman"/>
+          <w:sz w:val="26"/>
+          <w:szCs w:val="26"/>
+        </w:rPr>
+        <w:t>một ứng dụng cho phép chúng ta dùng để lưu trữ dữ liệu văn bản, video, âm thanh,</w:t>
+      </w:r>
+      <w:r>
+        <w:rPr>
+          <w:rFonts w:ascii="Times New Roman" w:hAnsi="Times New Roman" w:cs="Times New Roman"/>
+          <w:sz w:val="26"/>
+          <w:szCs w:val="26"/>
+        </w:rPr>
+        <w:t xml:space="preserve"> PDF, trên Google</w:t>
       </w:r>
       <w:r>
         <w:rPr>
@@ -3586,6 +3693,16 @@
       <w:r>
         <w:rPr>
           <w:rFonts w:ascii="Times New Roman" w:hAnsi="Times New Roman" w:cs="Times New Roman"/>
+          <w:b/>
+          <w:sz w:val="26"/>
+          <w:szCs w:val="26"/>
+          <w:lang w:val="en-US"/>
+        </w:rPr>
+        <w:t xml:space="preserve"> </w:t>
+      </w:r>
+      <w:r>
+        <w:rPr>
+          <w:rFonts w:ascii="Times New Roman" w:hAnsi="Times New Roman" w:cs="Times New Roman"/>
           <w:sz w:val="26"/>
           <w:szCs w:val="26"/>
         </w:rPr>
@@ -3624,6 +3741,15 @@
           <w:szCs w:val="26"/>
         </w:rPr>
         <w:t>thư mục các dữ liệu và chia sẻ bất cứ những gì</w:t>
+      </w:r>
+      <w:r>
+        <w:rPr>
+          <w:rFonts w:ascii="Times New Roman" w:hAnsi="Times New Roman" w:cs="Times New Roman"/>
+          <w:sz w:val="26"/>
+          <w:szCs w:val="26"/>
+          <w:lang w:val="en-US"/>
+        </w:rPr>
+        <w:t>.</w:t>
       </w:r>
     </w:p>
     <w:p>
